--- a/HỘ KINH DOANH VỊT QUAY BẮC KINH/7_25_2025_49_22_775_giay-de-nghi-dang-ky-ho-kinh-doanh (1).docx
+++ b/HỘ KINH DOANH VỊT QUAY BẮC KINH/7_25_2025_49_22_775_giay-de-nghi-dang-ky-ho-kinh-doanh (1).docx
@@ -1,6 +1,6 @@
 
 <file path=word/document.xml><?xml version="1.0" encoding="utf-8"?>
-<w:document xmlns:wpc="http://schemas.microsoft.com/office/word/2010/wordprocessingCanvas" xmlns:cx="http://schemas.microsoft.com/office/drawing/2014/chartex" xmlns:cx1="http://schemas.microsoft.com/office/drawing/2015/9/8/chartex" xmlns:cx2="http://schemas.microsoft.com/office/drawing/2015/10/21/chartex" xmlns:cx3="http://schemas.microsoft.com/office/drawing/2016/5/9/chartex" xmlns:cx4="http://schemas.microsoft.com/office/drawing/2016/5/10/chartex" xmlns:cx5="http://schemas.microsoft.com/office/drawing/2016/5/11/chartex" xmlns:cx6="http://schemas.microsoft.com/office/drawing/2016/5/12/chartex" xmlns:cx7="http://schemas.microsoft.com/office/drawing/2016/5/13/chartex" xmlns:cx8="http://schemas.microsoft.com/office/drawing/2016/5/14/chartex" xmlns:mc="http://schemas.openxmlformats.org/markup-compatibility/2006" xmlns:aink="http://schemas.microsoft.com/office/drawing/2016/ink" xmlns:am3d="http://schemas.microsoft.com/office/drawing/2017/model3d" xmlns:o="urn:schemas-microsoft-com:office:office" xmlns:oel="http://schemas.microsoft.com/office/2019/extlst" xmlns:r="http://schemas.openxmlformats.org/officeDocument/2006/relationships" xmlns:m="http://schemas.openxmlformats.org/officeDocument/2006/math" xmlns:v="urn:schemas-microsoft-com:vml" xmlns:wp14="http://schemas.microsoft.com/office/word/2010/wordprocessingDrawing" xmlns:wp="http://schemas.openxmlformats.org/drawingml/2006/wordprocessingDrawing" xmlns:w10="urn:schemas-microsoft-com:office:word" xmlns:w="http://schemas.openxmlformats.org/wordprocessingml/2006/main" xmlns:w14="http://schemas.microsoft.com/office/word/2010/wordml" xmlns:w15="http://schemas.microsoft.com/office/word/2012/wordml" xmlns:w16cex="http://schemas.microsoft.com/office/word/2018/wordml/cex" xmlns:w16cid="http://schemas.microsoft.com/office/word/2016/wordml/cid" xmlns:w16="http://schemas.microsoft.com/office/word/2018/wordml" xmlns:w16du="http://schemas.microsoft.com/office/word/2023/wordml/word16du" xmlns:w16sdtdh="http://schemas.microsoft.com/office/word/2020/wordml/sdtdatahash" xmlns:w16sdtfl="http://schemas.microsoft.com/office/word/2024/wordml/sdtformatlock" xmlns:w16se="http://schemas.microsoft.com/office/word/2015/wordml/symex" xmlns:wpg="http://schemas.microsoft.com/office/word/2010/wordprocessingGroup" xmlns:wpi="http://schemas.microsoft.com/office/word/2010/wordprocessingInk" xmlns:wne="http://schemas.microsoft.com/office/word/2006/wordml" xmlns:wps="http://schemas.microsoft.com/office/word/2010/wordprocessingShape" mc:Ignorable="w14 w15 w16se w16cid w16 w16cex w16sdtdh w16sdtfl w16du wp14">
+<w:document xmlns:wpc="http://schemas.microsoft.com/office/word/2010/wordprocessingCanvas" xmlns:cx="http://schemas.microsoft.com/office/drawing/2014/chartex" xmlns:mc="http://schemas.openxmlformats.org/markup-compatibility/2006" xmlns:o="urn:schemas-microsoft-com:office:office" xmlns:r="http://schemas.openxmlformats.org/officeDocument/2006/relationships" xmlns:m="http://schemas.openxmlformats.org/officeDocument/2006/math" xmlns:v="urn:schemas-microsoft-com:vml" xmlns:wp14="http://schemas.microsoft.com/office/word/2010/wordprocessingDrawing" xmlns:wp="http://schemas.openxmlformats.org/drawingml/2006/wordprocessingDrawing" xmlns:w10="urn:schemas-microsoft-com:office:word" xmlns:w="http://schemas.openxmlformats.org/wordprocessingml/2006/main" xmlns:w14="http://schemas.microsoft.com/office/word/2010/wordml" xmlns:w15="http://schemas.microsoft.com/office/word/2012/wordml" xmlns:w16se="http://schemas.microsoft.com/office/word/2015/wordml/symex" xmlns:wpg="http://schemas.microsoft.com/office/word/2010/wordprocessingGroup" xmlns:wpi="http://schemas.microsoft.com/office/word/2010/wordprocessingInk" xmlns:wne="http://schemas.microsoft.com/office/word/2006/wordml" xmlns:wps="http://schemas.microsoft.com/office/word/2010/wordprocessingShape" mc:Ignorable="w14 w15 w16se wp14">
   <w:body>
     <w:p>
       <w:pPr>
@@ -234,7 +234,7 @@
               </wp:anchor>
             </w:drawing>
           </mc:Choice>
-          <mc:Fallback>
+          <mc:Fallback xmlns:w16sdtfl="http://schemas.microsoft.com/office/word/2024/wordml/sdtformatlock" xmlns:w16sdtdh="http://schemas.microsoft.com/office/word/2020/wordml/sdtdatahash" xmlns:w16du="http://schemas.microsoft.com/office/word/2023/wordml/word16du" xmlns:w16="http://schemas.microsoft.com/office/word/2018/wordml" xmlns:w16cid="http://schemas.microsoft.com/office/word/2016/wordml/cid" xmlns:w16cex="http://schemas.microsoft.com/office/word/2018/wordml/cex" xmlns:oel="http://schemas.microsoft.com/office/2019/extlst" xmlns:am3d="http://schemas.microsoft.com/office/drawing/2017/model3d" xmlns:aink="http://schemas.microsoft.com/office/drawing/2016/ink" xmlns:cx8="http://schemas.microsoft.com/office/drawing/2016/5/14/chartex" xmlns:cx7="http://schemas.microsoft.com/office/drawing/2016/5/13/chartex" xmlns:cx6="http://schemas.microsoft.com/office/drawing/2016/5/12/chartex" xmlns:cx5="http://schemas.microsoft.com/office/drawing/2016/5/11/chartex" xmlns:cx4="http://schemas.microsoft.com/office/drawing/2016/5/10/chartex" xmlns:cx3="http://schemas.microsoft.com/office/drawing/2016/5/9/chartex" xmlns:cx2="http://schemas.microsoft.com/office/drawing/2015/10/21/chartex" xmlns:cx1="http://schemas.microsoft.com/office/drawing/2015/9/8/chartex">
             <w:pict>
               <v:line w14:anchorId="787BDFBF" id="Straight Connector 1378541316" o:spid="_x0000_s1026" style="position:absolute;z-index:251659264;visibility:visible;mso-wrap-style:square;mso-width-percent:0;mso-height-percent:0;mso-wrap-distance-left:9pt;mso-wrap-distance-top:-3e-5mm;mso-wrap-distance-right:9pt;mso-wrap-distance-bottom:-3e-5mm;mso-position-horizontal:absolute;mso-position-horizontal-relative:text;mso-position-vertical:absolute;mso-position-vertical-relative:text;mso-width-percent:0;mso-height-percent:0;mso-width-relative:page;mso-height-relative:page" from="147.15pt,2.85pt" to="306.85pt,2.85pt" o:gfxdata="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"/>
             </w:pict>
@@ -253,6 +253,7 @@
           <w:szCs w:val="26"/>
         </w:rPr>
       </w:pPr>
+      <w:proofErr w:type="spellStart"/>
       <w:r>
         <w:rPr>
           <w:rFonts w:eastAsia="Times New Roman"/>
@@ -261,9 +262,9 @@
           <w:sz w:val="26"/>
           <w:szCs w:val="26"/>
         </w:rPr>
-        <w:t xml:space="preserve">……, </w:t>
-      </w:r>
-      <w:proofErr w:type="spellStart"/>
+        <w:t>Thành</w:t>
+      </w:r>
+      <w:proofErr w:type="spellEnd"/>
       <w:r>
         <w:rPr>
           <w:rFonts w:eastAsia="Times New Roman"/>
@@ -272,9 +273,9 @@
           <w:sz w:val="26"/>
           <w:szCs w:val="26"/>
         </w:rPr>
-        <w:t>ngày</w:t>
-      </w:r>
-      <w:proofErr w:type="spellEnd"/>
+        <w:t xml:space="preserve"> </w:t>
+      </w:r>
+      <w:proofErr w:type="spellStart"/>
       <w:r>
         <w:rPr>
           <w:rFonts w:eastAsia="Times New Roman"/>
@@ -283,9 +284,9 @@
           <w:sz w:val="26"/>
           <w:szCs w:val="26"/>
         </w:rPr>
-        <w:t xml:space="preserve"> ……</w:t>
-      </w:r>
-      <w:proofErr w:type="spellStart"/>
+        <w:t>phố</w:t>
+      </w:r>
+      <w:proofErr w:type="spellEnd"/>
       <w:r>
         <w:rPr>
           <w:rFonts w:eastAsia="Times New Roman"/>
@@ -294,9 +295,9 @@
           <w:sz w:val="26"/>
           <w:szCs w:val="26"/>
         </w:rPr>
-        <w:t>tháng</w:t>
-      </w:r>
-      <w:proofErr w:type="spellEnd"/>
+        <w:t xml:space="preserve"> </w:t>
+      </w:r>
+      <w:proofErr w:type="spellStart"/>
       <w:r>
         <w:rPr>
           <w:rFonts w:eastAsia="Times New Roman"/>
@@ -305,9 +306,9 @@
           <w:sz w:val="26"/>
           <w:szCs w:val="26"/>
         </w:rPr>
-        <w:t xml:space="preserve"> …… </w:t>
-      </w:r>
-      <w:proofErr w:type="spellStart"/>
+        <w:t>Hồ</w:t>
+      </w:r>
+      <w:proofErr w:type="spellEnd"/>
       <w:r>
         <w:rPr>
           <w:rFonts w:eastAsia="Times New Roman"/>
@@ -316,9 +317,9 @@
           <w:sz w:val="26"/>
           <w:szCs w:val="26"/>
         </w:rPr>
-        <w:t>năm</w:t>
-      </w:r>
-      <w:proofErr w:type="spellEnd"/>
+        <w:t xml:space="preserve"> </w:t>
+      </w:r>
+      <w:proofErr w:type="spellStart"/>
       <w:r>
         <w:rPr>
           <w:rFonts w:eastAsia="Times New Roman"/>
@@ -327,8 +328,137 @@
           <w:sz w:val="26"/>
           <w:szCs w:val="26"/>
         </w:rPr>
-        <w:t xml:space="preserve"> ……</w:t>
-      </w:r>
+        <w:t>Chí</w:t>
+      </w:r>
+      <w:proofErr w:type="spellEnd"/>
+      <w:r>
+        <w:rPr>
+          <w:rFonts w:eastAsia="Times New Roman"/>
+          <w:i/>
+          <w:iCs/>
+          <w:sz w:val="26"/>
+          <w:szCs w:val="26"/>
+        </w:rPr>
+        <w:t xml:space="preserve"> Minh</w:t>
+      </w:r>
+      <w:r>
+        <w:rPr>
+          <w:rFonts w:eastAsia="Times New Roman"/>
+          <w:i/>
+          <w:iCs/>
+          <w:sz w:val="26"/>
+          <w:szCs w:val="26"/>
+        </w:rPr>
+        <w:t xml:space="preserve">, </w:t>
+      </w:r>
+      <w:proofErr w:type="spellStart"/>
+      <w:r>
+        <w:rPr>
+          <w:rFonts w:eastAsia="Times New Roman"/>
+          <w:i/>
+          <w:iCs/>
+          <w:sz w:val="26"/>
+          <w:szCs w:val="26"/>
+        </w:rPr>
+        <w:t>ngày</w:t>
+      </w:r>
+      <w:proofErr w:type="spellEnd"/>
+      <w:r>
+        <w:rPr>
+          <w:rFonts w:eastAsia="Times New Roman"/>
+          <w:i/>
+          <w:iCs/>
+          <w:sz w:val="26"/>
+          <w:szCs w:val="26"/>
+        </w:rPr>
+        <w:t xml:space="preserve"> </w:t>
+      </w:r>
+      <w:r>
+        <w:rPr>
+          <w:rFonts w:eastAsia="Times New Roman"/>
+          <w:i/>
+          <w:iCs/>
+          <w:sz w:val="26"/>
+          <w:szCs w:val="26"/>
+        </w:rPr>
+        <w:t xml:space="preserve">30 </w:t>
+      </w:r>
+      <w:proofErr w:type="spellStart"/>
+      <w:r>
+        <w:rPr>
+          <w:rFonts w:eastAsia="Times New Roman"/>
+          <w:i/>
+          <w:iCs/>
+          <w:sz w:val="26"/>
+          <w:szCs w:val="26"/>
+        </w:rPr>
+        <w:t>tháng</w:t>
+      </w:r>
+      <w:proofErr w:type="spellEnd"/>
+      <w:r>
+        <w:rPr>
+          <w:rFonts w:eastAsia="Times New Roman"/>
+          <w:i/>
+          <w:iCs/>
+          <w:sz w:val="26"/>
+          <w:szCs w:val="26"/>
+        </w:rPr>
+        <w:t xml:space="preserve"> </w:t>
+      </w:r>
+      <w:r>
+        <w:rPr>
+          <w:rFonts w:eastAsia="Times New Roman"/>
+          <w:i/>
+          <w:iCs/>
+          <w:sz w:val="26"/>
+          <w:szCs w:val="26"/>
+        </w:rPr>
+        <w:t>07</w:t>
+      </w:r>
+      <w:r>
+        <w:rPr>
+          <w:rFonts w:eastAsia="Times New Roman"/>
+          <w:i/>
+          <w:iCs/>
+          <w:sz w:val="26"/>
+          <w:szCs w:val="26"/>
+        </w:rPr>
+        <w:t xml:space="preserve"> </w:t>
+      </w:r>
+      <w:proofErr w:type="spellStart"/>
+      <w:r>
+        <w:rPr>
+          <w:rFonts w:eastAsia="Times New Roman"/>
+          <w:i/>
+          <w:iCs/>
+          <w:sz w:val="26"/>
+          <w:szCs w:val="26"/>
+        </w:rPr>
+        <w:t>năm</w:t>
+      </w:r>
+      <w:proofErr w:type="spellEnd"/>
+      <w:r>
+        <w:rPr>
+          <w:rFonts w:eastAsia="Times New Roman"/>
+          <w:i/>
+          <w:iCs/>
+          <w:sz w:val="26"/>
+          <w:szCs w:val="26"/>
+        </w:rPr>
+        <w:t xml:space="preserve"> </w:t>
+      </w:r>
+      <w:r>
+        <w:rPr>
+          <w:rFonts w:eastAsia="Times New Roman"/>
+          <w:i/>
+          <w:iCs/>
+          <w:sz w:val="26"/>
+          <w:szCs w:val="26"/>
+        </w:rPr>
+        <w:t>2025</w:t>
+      </w:r>
+      <w:bookmarkStart w:id="0" w:name="_GoBack"/>
+      <w:bookmarkEnd w:id="0"/>
     </w:p>
     <w:p>
       <w:pPr>
@@ -822,13 +952,23 @@
           <w:szCs w:val="28"/>
         </w:rPr>
       </w:pPr>
-      <w:r>
-        <w:rPr>
-          <w:rFonts w:eastAsia="Times New Roman"/>
-          <w:sz w:val="28"/>
-          <w:szCs w:val="28"/>
-        </w:rPr>
-        <w:t xml:space="preserve">Sinh </w:t>
+      <w:proofErr w:type="spellStart"/>
+      <w:r>
+        <w:rPr>
+          <w:rFonts w:eastAsia="Times New Roman"/>
+          <w:sz w:val="28"/>
+          <w:szCs w:val="28"/>
+        </w:rPr>
+        <w:t>Sinh</w:t>
+      </w:r>
+      <w:proofErr w:type="spellEnd"/>
+      <w:r>
+        <w:rPr>
+          <w:rFonts w:eastAsia="Times New Roman"/>
+          <w:sz w:val="28"/>
+          <w:szCs w:val="28"/>
+        </w:rPr>
+        <w:t xml:space="preserve"> </w:t>
       </w:r>
       <w:proofErr w:type="spellStart"/>
       <w:r>
@@ -1160,7 +1300,23 @@
           <w:sz w:val="28"/>
           <w:szCs w:val="28"/>
         </w:rPr>
-        <w:t xml:space="preserve">: ……………      Thư </w:t>
+        <w:t xml:space="preserve">: ……………      </w:t>
+      </w:r>
+      <w:proofErr w:type="spellStart"/>
+      <w:r>
+        <w:rPr>
+          <w:sz w:val="28"/>
+          <w:szCs w:val="28"/>
+        </w:rPr>
+        <w:t>Thư</w:t>
+      </w:r>
+      <w:proofErr w:type="spellEnd"/>
+      <w:r>
+        <w:rPr>
+          <w:sz w:val="28"/>
+          <w:szCs w:val="28"/>
+        </w:rPr>
+        <w:t xml:space="preserve"> </w:t>
       </w:r>
       <w:proofErr w:type="spellStart"/>
       <w:r>
@@ -1276,6 +1432,7 @@
           <w:szCs w:val="28"/>
         </w:rPr>
       </w:pPr>
+      <w:proofErr w:type="spellStart"/>
       <w:r>
         <w:rPr>
           <w:rFonts w:eastAsia="Times New Roman"/>
@@ -1285,7 +1442,19 @@
           <w:sz w:val="28"/>
           <w:szCs w:val="28"/>
         </w:rPr>
-        <w:t xml:space="preserve">Trường </w:t>
+        <w:t>Trường</w:t>
+      </w:r>
+      <w:proofErr w:type="spellEnd"/>
+      <w:r>
+        <w:rPr>
+          <w:rFonts w:eastAsia="Times New Roman"/>
+          <w:i/>
+          <w:iCs/>
+          <w:spacing w:val="2"/>
+          <w:sz w:val="28"/>
+          <w:szCs w:val="28"/>
+        </w:rPr>
+        <w:t xml:space="preserve"> </w:t>
       </w:r>
       <w:proofErr w:type="spellStart"/>
       <w:r>
@@ -2300,7 +2469,23 @@
                 <w:sz w:val="28"/>
                 <w:szCs w:val="28"/>
               </w:rPr>
-              <w:t xml:space="preserve">: …………….       Quốc </w:t>
+              <w:t xml:space="preserve">: …………….       </w:t>
+            </w:r>
+            <w:proofErr w:type="spellStart"/>
+            <w:r>
+              <w:rPr>
+                <w:sz w:val="28"/>
+                <w:szCs w:val="28"/>
+              </w:rPr>
+              <w:t>Quốc</w:t>
+            </w:r>
+            <w:proofErr w:type="spellEnd"/>
+            <w:r>
+              <w:rPr>
+                <w:sz w:val="28"/>
+                <w:szCs w:val="28"/>
+              </w:rPr>
+              <w:t xml:space="preserve"> </w:t>
             </w:r>
             <w:proofErr w:type="spellStart"/>
             <w:r>
@@ -2766,7 +2951,23 @@
                 <w:sz w:val="28"/>
                 <w:szCs w:val="28"/>
               </w:rPr>
-              <w:t xml:space="preserve">/Thành </w:t>
+              <w:t>/</w:t>
+            </w:r>
+            <w:proofErr w:type="spellStart"/>
+            <w:r>
+              <w:rPr>
+                <w:sz w:val="28"/>
+                <w:szCs w:val="28"/>
+              </w:rPr>
+              <w:t>Thành</w:t>
+            </w:r>
+            <w:proofErr w:type="spellEnd"/>
+            <w:r>
+              <w:rPr>
+                <w:sz w:val="28"/>
+                <w:szCs w:val="28"/>
+              </w:rPr>
+              <w:t xml:space="preserve"> </w:t>
             </w:r>
             <w:proofErr w:type="spellStart"/>
             <w:r>
@@ -3289,7 +3490,23 @@
                 <w:sz w:val="28"/>
                 <w:szCs w:val="28"/>
               </w:rPr>
-              <w:t xml:space="preserve">/Thành </w:t>
+              <w:t>/</w:t>
+            </w:r>
+            <w:proofErr w:type="spellStart"/>
+            <w:r>
+              <w:rPr>
+                <w:sz w:val="28"/>
+                <w:szCs w:val="28"/>
+              </w:rPr>
+              <w:t>Thành</w:t>
+            </w:r>
+            <w:proofErr w:type="spellEnd"/>
+            <w:r>
+              <w:rPr>
+                <w:sz w:val="28"/>
+                <w:szCs w:val="28"/>
+              </w:rPr>
+              <w:t xml:space="preserve"> </w:t>
             </w:r>
             <w:proofErr w:type="spellStart"/>
             <w:r>
@@ -3970,8 +4187,19 @@
           <w:sz w:val="28"/>
           <w:szCs w:val="28"/>
         </w:rPr>
-        <w:t xml:space="preserve"> Việt</w:t>
-      </w:r>
+        <w:t xml:space="preserve"> </w:t>
+      </w:r>
+      <w:proofErr w:type="spellStart"/>
+      <w:r>
+        <w:rPr>
+          <w:rFonts w:eastAsia="Times New Roman"/>
+          <w:bCs/>
+          <w:sz w:val="28"/>
+          <w:szCs w:val="28"/>
+        </w:rPr>
+        <w:t>Việt</w:t>
+      </w:r>
+      <w:proofErr w:type="spellEnd"/>
       <w:r>
         <w:rPr>
           <w:rFonts w:eastAsia="Times New Roman"/>
@@ -4758,7 +4986,7 @@
           <w:szCs w:val="28"/>
         </w:rPr>
       </w:pPr>
-      <w:bookmarkStart w:id="0" w:name="_Hlk174047335"/>
+      <w:bookmarkStart w:id="1" w:name="_Hlk174047335"/>
       <w:proofErr w:type="spellStart"/>
       <w:r>
         <w:rPr>
@@ -5154,7 +5382,23 @@
           <w:sz w:val="28"/>
           <w:szCs w:val="28"/>
         </w:rPr>
-        <w:t xml:space="preserve">/Thành </w:t>
+        <w:t>/</w:t>
+      </w:r>
+      <w:proofErr w:type="spellStart"/>
+      <w:r>
+        <w:rPr>
+          <w:sz w:val="28"/>
+          <w:szCs w:val="28"/>
+        </w:rPr>
+        <w:t>Thành</w:t>
+      </w:r>
+      <w:proofErr w:type="spellEnd"/>
+      <w:r>
+        <w:rPr>
+          <w:sz w:val="28"/>
+          <w:szCs w:val="28"/>
+        </w:rPr>
+        <w:t xml:space="preserve"> </w:t>
       </w:r>
       <w:proofErr w:type="spellStart"/>
       <w:r>
@@ -5244,7 +5488,7 @@
         <w:tab/>
       </w:r>
     </w:p>
-    <w:bookmarkEnd w:id="0"/>
+    <w:bookmarkEnd w:id="1"/>
     <w:p>
       <w:pPr>
         <w:tabs>
@@ -5405,13 +5649,23 @@
           <w:szCs w:val="28"/>
         </w:rPr>
       </w:pPr>
-      <w:r>
-        <w:rPr>
-          <w:rFonts w:eastAsia="Times New Roman"/>
-          <w:sz w:val="28"/>
-          <w:szCs w:val="28"/>
-        </w:rPr>
-        <w:t xml:space="preserve">Thư </w:t>
+      <w:proofErr w:type="spellStart"/>
+      <w:r>
+        <w:rPr>
+          <w:rFonts w:eastAsia="Times New Roman"/>
+          <w:sz w:val="28"/>
+          <w:szCs w:val="28"/>
+        </w:rPr>
+        <w:t>Thư</w:t>
+      </w:r>
+      <w:proofErr w:type="spellEnd"/>
+      <w:r>
+        <w:rPr>
+          <w:rFonts w:eastAsia="Times New Roman"/>
+          <w:sz w:val="28"/>
+          <w:szCs w:val="28"/>
+        </w:rPr>
+        <w:t xml:space="preserve"> </w:t>
       </w:r>
       <w:proofErr w:type="spellStart"/>
       <w:r>
@@ -5688,7 +5942,7 @@
               </wp:anchor>
             </w:drawing>
           </mc:Choice>
-          <mc:Fallback>
+          <mc:Fallback xmlns:w16sdtfl="http://schemas.microsoft.com/office/word/2024/wordml/sdtformatlock" xmlns:w16sdtdh="http://schemas.microsoft.com/office/word/2020/wordml/sdtdatahash" xmlns:w16du="http://schemas.microsoft.com/office/word/2023/wordml/word16du" xmlns:w16="http://schemas.microsoft.com/office/word/2018/wordml" xmlns:w16cid="http://schemas.microsoft.com/office/word/2016/wordml/cid" xmlns:w16cex="http://schemas.microsoft.com/office/word/2018/wordml/cex" xmlns:oel="http://schemas.microsoft.com/office/2019/extlst" xmlns:am3d="http://schemas.microsoft.com/office/drawing/2017/model3d" xmlns:aink="http://schemas.microsoft.com/office/drawing/2016/ink" xmlns:cx8="http://schemas.microsoft.com/office/drawing/2016/5/14/chartex" xmlns:cx7="http://schemas.microsoft.com/office/drawing/2016/5/13/chartex" xmlns:cx6="http://schemas.microsoft.com/office/drawing/2016/5/12/chartex" xmlns:cx5="http://schemas.microsoft.com/office/drawing/2016/5/11/chartex" xmlns:cx4="http://schemas.microsoft.com/office/drawing/2016/5/10/chartex" xmlns:cx3="http://schemas.microsoft.com/office/drawing/2016/5/9/chartex" xmlns:cx2="http://schemas.microsoft.com/office/drawing/2015/10/21/chartex" xmlns:cx1="http://schemas.microsoft.com/office/drawing/2015/9/8/chartex">
             <w:pict>
               <v:rect w14:anchorId="5DCE6F84" id="Rectangle 1501725178" o:spid="_x0000_s1026" style="position:absolute;margin-left:35.3pt;margin-top:.1pt;width:18pt;height:17.25pt;z-index:251664384;visibility:visible;mso-wrap-style:square;mso-width-percent:0;mso-height-percent:0;mso-wrap-distance-left:9pt;mso-wrap-distance-top:0;mso-wrap-distance-right:9pt;mso-wrap-distance-bottom:0;mso-position-horizontal:absolute;mso-position-horizontal-relative:text;mso-position-vertical:absolute;mso-position-vertical-relative:text;mso-width-percent:0;mso-height-percent:0;mso-width-relative:page;mso-height-relative:page;v-text-anchor:top" o:gfxdata="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"/>
             </w:pict>
@@ -6376,7 +6630,7 @@
                 <w:lang w:eastAsia="zh-CN"/>
               </w:rPr>
             </w:pPr>
-            <w:bookmarkStart w:id="1" w:name="_Hlk153876461"/>
+            <w:bookmarkStart w:id="2" w:name="_Hlk153876461"/>
             <w:proofErr w:type="spellStart"/>
             <w:r>
               <w:rPr>
@@ -6761,7 +7015,7 @@
         </w:tc>
       </w:tr>
     </w:tbl>
-    <w:bookmarkEnd w:id="1"/>
+    <w:bookmarkEnd w:id="2"/>
     <w:p>
       <w:pPr>
         <w:tabs>
@@ -7051,6 +7305,7 @@
         </w:rPr>
         <w:t xml:space="preserve">5. </w:t>
       </w:r>
+      <w:proofErr w:type="spellStart"/>
       <w:r>
         <w:rPr>
           <w:rFonts w:eastAsia="Times New Roman"/>
@@ -7060,7 +7315,19 @@
           <w:szCs w:val="28"/>
           <w:lang w:eastAsia="zh-CN"/>
         </w:rPr>
-        <w:t xml:space="preserve">Thông tin </w:t>
+        <w:t>Thông</w:t>
+      </w:r>
+      <w:proofErr w:type="spellEnd"/>
+      <w:r>
+        <w:rPr>
+          <w:rFonts w:eastAsia="Times New Roman"/>
+          <w:b/>
+          <w:bCs/>
+          <w:sz w:val="28"/>
+          <w:szCs w:val="28"/>
+          <w:lang w:eastAsia="zh-CN"/>
+        </w:rPr>
+        <w:t xml:space="preserve"> tin </w:t>
       </w:r>
       <w:proofErr w:type="spellStart"/>
       <w:r>
@@ -8021,7 +8288,23 @@
           <w:sz w:val="28"/>
           <w:szCs w:val="28"/>
         </w:rPr>
-        <w:t xml:space="preserve">/Thành </w:t>
+        <w:t>/</w:t>
+      </w:r>
+      <w:proofErr w:type="spellStart"/>
+      <w:r>
+        <w:rPr>
+          <w:sz w:val="28"/>
+          <w:szCs w:val="28"/>
+        </w:rPr>
+        <w:t>Thành</w:t>
+      </w:r>
+      <w:proofErr w:type="spellEnd"/>
+      <w:r>
+        <w:rPr>
+          <w:sz w:val="28"/>
+          <w:szCs w:val="28"/>
+        </w:rPr>
+        <w:t xml:space="preserve"> </w:t>
       </w:r>
       <w:proofErr w:type="spellStart"/>
       <w:r>
@@ -8235,7 +8518,25 @@
           <w:szCs w:val="28"/>
         </w:rPr>
         <w:tab/>
-        <w:t xml:space="preserve"> Thư </w:t>
+        <w:t xml:space="preserve"> </w:t>
+      </w:r>
+      <w:proofErr w:type="spellStart"/>
+      <w:r>
+        <w:rPr>
+          <w:rFonts w:eastAsia="Times New Roman"/>
+          <w:sz w:val="28"/>
+          <w:szCs w:val="28"/>
+        </w:rPr>
+        <w:t>Thư</w:t>
+      </w:r>
+      <w:proofErr w:type="spellEnd"/>
+      <w:r>
+        <w:rPr>
+          <w:rFonts w:eastAsia="Times New Roman"/>
+          <w:sz w:val="28"/>
+          <w:szCs w:val="28"/>
+        </w:rPr>
+        <w:t xml:space="preserve"> </w:t>
       </w:r>
       <w:proofErr w:type="spellStart"/>
       <w:r>
@@ -9245,47 +9546,7 @@
           <w:szCs w:val="28"/>
           <w:lang w:eastAsia="zh-CN"/>
         </w:rPr>
-        <w:t xml:space="preserve">: </w:t>
-      </w:r>
-      <w:proofErr w:type="gramStart"/>
-      <w:r>
-        <w:rPr>
-          <w:rFonts w:eastAsia="Times New Roman"/>
-          <w:sz w:val="28"/>
-          <w:szCs w:val="28"/>
-          <w:lang w:eastAsia="zh-CN"/>
-        </w:rPr>
-        <w:t>…..</w:t>
-      </w:r>
-      <w:proofErr w:type="gramEnd"/>
-      <w:r>
-        <w:rPr>
-          <w:rFonts w:eastAsia="Times New Roman"/>
-          <w:sz w:val="28"/>
-          <w:szCs w:val="28"/>
-          <w:lang w:eastAsia="zh-CN"/>
-        </w:rPr>
-        <w:t>/</w:t>
-      </w:r>
-      <w:proofErr w:type="gramStart"/>
-      <w:r>
-        <w:rPr>
-          <w:rFonts w:eastAsia="Times New Roman"/>
-          <w:sz w:val="28"/>
-          <w:szCs w:val="28"/>
-          <w:lang w:eastAsia="zh-CN"/>
-        </w:rPr>
-        <w:t>…..</w:t>
-      </w:r>
-      <w:proofErr w:type="gramEnd"/>
-      <w:r>
-        <w:rPr>
-          <w:rFonts w:eastAsia="Times New Roman"/>
-          <w:sz w:val="28"/>
-          <w:szCs w:val="28"/>
-          <w:lang w:eastAsia="zh-CN"/>
-        </w:rPr>
-        <w:t>/…….</w:t>
+        <w:t>: …../…../…….</w:t>
       </w:r>
     </w:p>
     <w:p>
@@ -9533,7 +9794,7 @@
               </wp:anchor>
             </w:drawing>
           </mc:Choice>
-          <mc:Fallback>
+          <mc:Fallback xmlns:w16sdtfl="http://schemas.microsoft.com/office/word/2024/wordml/sdtformatlock" xmlns:w16sdtdh="http://schemas.microsoft.com/office/word/2020/wordml/sdtdatahash" xmlns:w16du="http://schemas.microsoft.com/office/word/2023/wordml/word16du" xmlns:w16="http://schemas.microsoft.com/office/word/2018/wordml" xmlns:w16cid="http://schemas.microsoft.com/office/word/2016/wordml/cid" xmlns:w16cex="http://schemas.microsoft.com/office/word/2018/wordml/cex" xmlns:oel="http://schemas.microsoft.com/office/2019/extlst" xmlns:am3d="http://schemas.microsoft.com/office/drawing/2017/model3d" xmlns:aink="http://schemas.microsoft.com/office/drawing/2016/ink" xmlns:cx8="http://schemas.microsoft.com/office/drawing/2016/5/14/chartex" xmlns:cx7="http://schemas.microsoft.com/office/drawing/2016/5/13/chartex" xmlns:cx6="http://schemas.microsoft.com/office/drawing/2016/5/12/chartex" xmlns:cx5="http://schemas.microsoft.com/office/drawing/2016/5/11/chartex" xmlns:cx4="http://schemas.microsoft.com/office/drawing/2016/5/10/chartex" xmlns:cx3="http://schemas.microsoft.com/office/drawing/2016/5/9/chartex" xmlns:cx2="http://schemas.microsoft.com/office/drawing/2015/10/21/chartex" xmlns:cx1="http://schemas.microsoft.com/office/drawing/2015/9/8/chartex">
             <w:pict>
               <v:rect w14:anchorId="5ACAC5B6" id="Rectangle 32" o:spid="_x0000_s1026" style="position:absolute;margin-left:252.2pt;margin-top:27.05pt;width:18pt;height:17.25pt;z-index:251663360;visibility:visible;mso-wrap-style:square;mso-width-percent:0;mso-height-percent:0;mso-wrap-distance-left:9pt;mso-wrap-distance-top:0;mso-wrap-distance-right:9pt;mso-wrap-distance-bottom:0;mso-position-horizontal:absolute;mso-position-horizontal-relative:text;mso-position-vertical:absolute;mso-position-vertical-relative:text;mso-width-percent:0;mso-height-percent:0;mso-width-relative:page;mso-height-relative:page;v-text-anchor:top" o:gfxdata="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"/>
             </w:pict>
@@ -9546,7 +9807,25 @@
           <w:sz w:val="28"/>
           <w:szCs w:val="28"/>
         </w:rPr>
-        <w:t xml:space="preserve">5.4. Phương </w:t>
+        <w:t xml:space="preserve">5.4. </w:t>
+      </w:r>
+      <w:proofErr w:type="spellStart"/>
+      <w:r>
+        <w:rPr>
+          <w:rFonts w:eastAsia="Times New Roman"/>
+          <w:sz w:val="28"/>
+          <w:szCs w:val="28"/>
+        </w:rPr>
+        <w:t>Phương</w:t>
+      </w:r>
+      <w:proofErr w:type="spellEnd"/>
+      <w:r>
+        <w:rPr>
+          <w:rFonts w:eastAsia="Times New Roman"/>
+          <w:sz w:val="28"/>
+          <w:szCs w:val="28"/>
+        </w:rPr>
+        <w:t xml:space="preserve"> </w:t>
       </w:r>
       <w:proofErr w:type="spellStart"/>
       <w:r>
@@ -9788,20 +10067,30 @@
                     </wp:anchor>
                   </w:drawing>
                 </mc:Choice>
-                <mc:Fallback>
+                <mc:Fallback xmlns:w16sdtfl="http://schemas.microsoft.com/office/word/2024/wordml/sdtformatlock" xmlns:w16sdtdh="http://schemas.microsoft.com/office/word/2020/wordml/sdtdatahash" xmlns:w16du="http://schemas.microsoft.com/office/word/2023/wordml/word16du" xmlns:w16="http://schemas.microsoft.com/office/word/2018/wordml" xmlns:w16cid="http://schemas.microsoft.com/office/word/2016/wordml/cid" xmlns:w16cex="http://schemas.microsoft.com/office/word/2018/wordml/cex" xmlns:oel="http://schemas.microsoft.com/office/2019/extlst" xmlns:am3d="http://schemas.microsoft.com/office/drawing/2017/model3d" xmlns:aink="http://schemas.microsoft.com/office/drawing/2016/ink" xmlns:cx8="http://schemas.microsoft.com/office/drawing/2016/5/14/chartex" xmlns:cx7="http://schemas.microsoft.com/office/drawing/2016/5/13/chartex" xmlns:cx6="http://schemas.microsoft.com/office/drawing/2016/5/12/chartex" xmlns:cx5="http://schemas.microsoft.com/office/drawing/2016/5/11/chartex" xmlns:cx4="http://schemas.microsoft.com/office/drawing/2016/5/10/chartex" xmlns:cx3="http://schemas.microsoft.com/office/drawing/2016/5/9/chartex" xmlns:cx2="http://schemas.microsoft.com/office/drawing/2015/10/21/chartex" xmlns:cx1="http://schemas.microsoft.com/office/drawing/2015/9/8/chartex">
                   <w:pict>
                     <v:rect w14:anchorId="2C0381CC" id="Rectangle 33" o:spid="_x0000_s1026" style="position:absolute;margin-left:-1.55pt;margin-top:-.95pt;width:18pt;height:17.25pt;z-index:251662336;visibility:visible;mso-wrap-style:square;mso-width-percent:0;mso-height-percent:0;mso-wrap-distance-left:9pt;mso-wrap-distance-top:0;mso-wrap-distance-right:9pt;mso-wrap-distance-bottom:0;mso-position-horizontal:absolute;mso-position-horizontal-relative:text;mso-position-vertical:absolute;mso-position-vertical-relative:text;mso-width-percent:0;mso-height-percent:0;mso-width-relative:page;mso-height-relative:page;v-text-anchor:top" o:gfxdata="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"/>
                   </w:pict>
                 </mc:Fallback>
               </mc:AlternateContent>
             </w:r>
+            <w:proofErr w:type="spellStart"/>
             <w:r>
               <w:rPr>
                 <w:rFonts w:eastAsia="Times New Roman"/>
                 <w:sz w:val="28"/>
                 <w:szCs w:val="28"/>
               </w:rPr>
-              <w:t xml:space="preserve">Phương </w:t>
+              <w:t>Phương</w:t>
+            </w:r>
+            <w:proofErr w:type="spellEnd"/>
+            <w:r>
+              <w:rPr>
+                <w:rFonts w:eastAsia="Times New Roman"/>
+                <w:sz w:val="28"/>
+                <w:szCs w:val="28"/>
+              </w:rPr>
+              <w:t xml:space="preserve"> </w:t>
             </w:r>
             <w:proofErr w:type="spellStart"/>
             <w:r>
@@ -9878,13 +10167,23 @@
                 <w:szCs w:val="28"/>
               </w:rPr>
             </w:pPr>
+            <w:proofErr w:type="spellStart"/>
             <w:r>
               <w:rPr>
                 <w:rFonts w:eastAsia="Times New Roman"/>
                 <w:sz w:val="28"/>
                 <w:szCs w:val="28"/>
               </w:rPr>
-              <w:t xml:space="preserve">Phương </w:t>
+              <w:t>Phương</w:t>
+            </w:r>
+            <w:proofErr w:type="spellEnd"/>
+            <w:r>
+              <w:rPr>
+                <w:rFonts w:eastAsia="Times New Roman"/>
+                <w:sz w:val="28"/>
+                <w:szCs w:val="28"/>
+              </w:rPr>
+              <w:t xml:space="preserve"> </w:t>
             </w:r>
             <w:proofErr w:type="spellStart"/>
             <w:r>
@@ -10289,7 +10588,7 @@
                     </wp:anchor>
                   </w:drawing>
                 </mc:Choice>
-                <mc:Fallback>
+                <mc:Fallback xmlns:w16sdtfl="http://schemas.microsoft.com/office/word/2024/wordml/sdtformatlock" xmlns:w16sdtdh="http://schemas.microsoft.com/office/word/2020/wordml/sdtdatahash" xmlns:w16du="http://schemas.microsoft.com/office/word/2023/wordml/word16du" xmlns:w16="http://schemas.microsoft.com/office/word/2018/wordml" xmlns:w16cid="http://schemas.microsoft.com/office/word/2016/wordml/cid" xmlns:w16cex="http://schemas.microsoft.com/office/word/2018/wordml/cex" xmlns:oel="http://schemas.microsoft.com/office/2019/extlst" xmlns:am3d="http://schemas.microsoft.com/office/drawing/2017/model3d" xmlns:aink="http://schemas.microsoft.com/office/drawing/2016/ink" xmlns:cx8="http://schemas.microsoft.com/office/drawing/2016/5/14/chartex" xmlns:cx7="http://schemas.microsoft.com/office/drawing/2016/5/13/chartex" xmlns:cx6="http://schemas.microsoft.com/office/drawing/2016/5/12/chartex" xmlns:cx5="http://schemas.microsoft.com/office/drawing/2016/5/11/chartex" xmlns:cx4="http://schemas.microsoft.com/office/drawing/2016/5/10/chartex" xmlns:cx3="http://schemas.microsoft.com/office/drawing/2016/5/9/chartex" xmlns:cx2="http://schemas.microsoft.com/office/drawing/2015/10/21/chartex" xmlns:cx1="http://schemas.microsoft.com/office/drawing/2015/9/8/chartex">
                   <w:pict>
                     <v:rect w14:anchorId="23B44E7C" id="Rectangle 504395446" o:spid="_x0000_s1026" style="position:absolute;margin-left:152.05pt;margin-top:-.95pt;width:18pt;height:17.25pt;z-index:251661312;visibility:visible;mso-wrap-style:square;mso-width-percent:0;mso-height-percent:0;mso-wrap-distance-left:9pt;mso-wrap-distance-top:0;mso-wrap-distance-right:9pt;mso-wrap-distance-bottom:0;mso-position-horizontal:absolute;mso-position-horizontal-relative:text;mso-position-vertical:absolute;mso-position-vertical-relative:text;mso-width-percent:0;mso-height-percent:0;mso-width-relative:page;mso-height-relative:page;v-text-anchor:top" o:gfxdata="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"/>
                   </w:pict>
@@ -10359,7 +10658,7 @@
                     </wp:anchor>
                   </w:drawing>
                 </mc:Choice>
-                <mc:Fallback>
+                <mc:Fallback xmlns:w16sdtfl="http://schemas.microsoft.com/office/word/2024/wordml/sdtformatlock" xmlns:w16sdtdh="http://schemas.microsoft.com/office/word/2020/wordml/sdtdatahash" xmlns:w16du="http://schemas.microsoft.com/office/word/2023/wordml/word16du" xmlns:w16="http://schemas.microsoft.com/office/word/2018/wordml" xmlns:w16cid="http://schemas.microsoft.com/office/word/2016/wordml/cid" xmlns:w16cex="http://schemas.microsoft.com/office/word/2018/wordml/cex" xmlns:oel="http://schemas.microsoft.com/office/2019/extlst" xmlns:am3d="http://schemas.microsoft.com/office/drawing/2017/model3d" xmlns:aink="http://schemas.microsoft.com/office/drawing/2016/ink" xmlns:cx8="http://schemas.microsoft.com/office/drawing/2016/5/14/chartex" xmlns:cx7="http://schemas.microsoft.com/office/drawing/2016/5/13/chartex" xmlns:cx6="http://schemas.microsoft.com/office/drawing/2016/5/12/chartex" xmlns:cx5="http://schemas.microsoft.com/office/drawing/2016/5/11/chartex" xmlns:cx4="http://schemas.microsoft.com/office/drawing/2016/5/10/chartex" xmlns:cx3="http://schemas.microsoft.com/office/drawing/2016/5/9/chartex" xmlns:cx2="http://schemas.microsoft.com/office/drawing/2015/10/21/chartex" xmlns:cx1="http://schemas.microsoft.com/office/drawing/2015/9/8/chartex">
                   <w:pict>
                     <v:rect w14:anchorId="25CF785C" id="Rectangle 696" o:spid="_x0000_s1026" style="position:absolute;margin-left:-1.55pt;margin-top:-.95pt;width:18pt;height:17.25pt;z-index:251660288;visibility:visible;mso-wrap-style:square;mso-width-percent:0;mso-height-percent:0;mso-wrap-distance-left:9pt;mso-wrap-distance-top:0;mso-wrap-distance-right:9pt;mso-wrap-distance-bottom:0;mso-position-horizontal:absolute;mso-position-horizontal-relative:text;mso-position-vertical:absolute;mso-position-vertical-relative:text;mso-width-percent:0;mso-height-percent:0;mso-width-relative:page;mso-height-relative:page;v-text-anchor:top" o:gfxdata="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"/>
                   </w:pict>
@@ -10415,13 +10714,23 @@
                 <w:szCs w:val="28"/>
               </w:rPr>
             </w:pPr>
+            <w:proofErr w:type="spellStart"/>
             <w:r>
               <w:rPr>
                 <w:rFonts w:eastAsia="Times New Roman"/>
                 <w:sz w:val="28"/>
                 <w:szCs w:val="28"/>
               </w:rPr>
-              <w:t xml:space="preserve">Các </w:t>
+              <w:t>Các</w:t>
+            </w:r>
+            <w:proofErr w:type="spellEnd"/>
+            <w:r>
+              <w:rPr>
+                <w:rFonts w:eastAsia="Times New Roman"/>
+                <w:sz w:val="28"/>
+                <w:szCs w:val="28"/>
+              </w:rPr>
+              <w:t xml:space="preserve"> </w:t>
             </w:r>
             <w:proofErr w:type="spellStart"/>
             <w:r>
@@ -10521,7 +10830,7 @@
           <w:szCs w:val="28"/>
         </w:rPr>
       </w:pPr>
-      <w:bookmarkStart w:id="2" w:name="_Hlk153694676"/>
+      <w:bookmarkStart w:id="3" w:name="_Hlk153694676"/>
       <w:r>
         <w:rPr>
           <w:rFonts w:eastAsia="Times New Roman"/>
@@ -10530,7 +10839,18 @@
           <w:sz w:val="28"/>
           <w:szCs w:val="28"/>
         </w:rPr>
-        <w:t>7. Th</w:t>
+        <w:t xml:space="preserve">7. </w:t>
+      </w:r>
+      <w:proofErr w:type="spellStart"/>
+      <w:r>
+        <w:rPr>
+          <w:rFonts w:eastAsia="Times New Roman"/>
+          <w:b/>
+          <w:spacing w:val="4"/>
+          <w:sz w:val="28"/>
+          <w:szCs w:val="28"/>
+        </w:rPr>
+        <w:t>Th</w:t>
       </w:r>
       <w:r>
         <w:rPr>
@@ -10550,7 +10870,18 @@
           <w:sz w:val="28"/>
           <w:szCs w:val="28"/>
         </w:rPr>
-        <w:t xml:space="preserve">ng tin </w:t>
+        <w:t>ng</w:t>
+      </w:r>
+      <w:proofErr w:type="spellEnd"/>
+      <w:r>
+        <w:rPr>
+          <w:rFonts w:eastAsia="Times New Roman"/>
+          <w:b/>
+          <w:spacing w:val="4"/>
+          <w:sz w:val="28"/>
+          <w:szCs w:val="28"/>
+        </w:rPr>
+        <w:t xml:space="preserve"> tin </w:t>
       </w:r>
       <w:proofErr w:type="spellStart"/>
       <w:r>
@@ -11274,6 +11605,7 @@
                 <w:szCs w:val="26"/>
               </w:rPr>
             </w:pPr>
+            <w:proofErr w:type="spellStart"/>
             <w:r>
               <w:rPr>
                 <w:rFonts w:eastAsia="Times New Roman"/>
@@ -11281,7 +11613,17 @@
                 <w:sz w:val="26"/>
                 <w:szCs w:val="26"/>
               </w:rPr>
-              <w:t xml:space="preserve">Quốc </w:t>
+              <w:t>Quốc</w:t>
+            </w:r>
+            <w:proofErr w:type="spellEnd"/>
+            <w:r>
+              <w:rPr>
+                <w:rFonts w:eastAsia="Times New Roman"/>
+                <w:spacing w:val="-20"/>
+                <w:sz w:val="26"/>
+                <w:szCs w:val="26"/>
+              </w:rPr>
+              <w:t xml:space="preserve"> </w:t>
             </w:r>
             <w:proofErr w:type="spellStart"/>
             <w:r>
@@ -13093,7 +13435,7 @@
         </w:rPr>
         <w:t xml:space="preserve"> </w:t>
       </w:r>
-      <w:bookmarkStart w:id="3" w:name="_Hlk144312687"/>
+      <w:bookmarkStart w:id="4" w:name="_Hlk144312687"/>
       <w:proofErr w:type="spellStart"/>
       <w:r>
         <w:rPr>
@@ -14093,7 +14435,7 @@
         </w:rPr>
         <w:t>định</w:t>
       </w:r>
-      <w:bookmarkEnd w:id="3"/>
+      <w:bookmarkEnd w:id="4"/>
       <w:proofErr w:type="spellEnd"/>
       <w:r>
         <w:rPr>
@@ -16429,7 +16771,25 @@
           <w:sz w:val="28"/>
           <w:szCs w:val="28"/>
         </w:rPr>
-        <w:t xml:space="preserve">- Hoàn </w:t>
+        <w:t xml:space="preserve">- </w:t>
+      </w:r>
+      <w:proofErr w:type="spellStart"/>
+      <w:r>
+        <w:rPr>
+          <w:rFonts w:eastAsia="Times New Roman"/>
+          <w:sz w:val="28"/>
+          <w:szCs w:val="28"/>
+        </w:rPr>
+        <w:t>Hoàn</w:t>
+      </w:r>
+      <w:proofErr w:type="spellEnd"/>
+      <w:r>
+        <w:rPr>
+          <w:rFonts w:eastAsia="Times New Roman"/>
+          <w:sz w:val="28"/>
+          <w:szCs w:val="28"/>
+        </w:rPr>
+        <w:t xml:space="preserve"> </w:t>
       </w:r>
       <w:proofErr w:type="spellStart"/>
       <w:r>
@@ -17031,7 +17391,7 @@
           </w:p>
         </w:tc>
       </w:tr>
-      <w:bookmarkEnd w:id="2"/>
+      <w:bookmarkEnd w:id="3"/>
     </w:tbl>
     <w:p>
       <w:pPr>
@@ -17076,7 +17436,7 @@
 </file>
 
 <file path=word/endnotes.xml><?xml version="1.0" encoding="utf-8"?>
-<w:endnotes xmlns:wpc="http://schemas.microsoft.com/office/word/2010/wordprocessingCanvas" xmlns:cx="http://schemas.microsoft.com/office/drawing/2014/chartex" xmlns:cx1="http://schemas.microsoft.com/office/drawing/2015/9/8/chartex" xmlns:cx2="http://schemas.microsoft.com/office/drawing/2015/10/21/chartex" xmlns:cx3="http://schemas.microsoft.com/office/drawing/2016/5/9/chartex" xmlns:cx4="http://schemas.microsoft.com/office/drawing/2016/5/10/chartex" xmlns:cx5="http://schemas.microsoft.com/office/drawing/2016/5/11/chartex" xmlns:cx6="http://schemas.microsoft.com/office/drawing/2016/5/12/chartex" xmlns:cx7="http://schemas.microsoft.com/office/drawing/2016/5/13/chartex" xmlns:cx8="http://schemas.microsoft.com/office/drawing/2016/5/14/chartex" xmlns:mc="http://schemas.openxmlformats.org/markup-compatibility/2006" xmlns:aink="http://schemas.microsoft.com/office/drawing/2016/ink" xmlns:am3d="http://schemas.microsoft.com/office/drawing/2017/model3d" xmlns:o="urn:schemas-microsoft-com:office:office" xmlns:oel="http://schemas.microsoft.com/office/2019/extlst" xmlns:r="http://schemas.openxmlformats.org/officeDocument/2006/relationships" xmlns:m="http://schemas.openxmlformats.org/officeDocument/2006/math" xmlns:v="urn:schemas-microsoft-com:vml" xmlns:wp14="http://schemas.microsoft.com/office/word/2010/wordprocessingDrawing" xmlns:wp="http://schemas.openxmlformats.org/drawingml/2006/wordprocessingDrawing" xmlns:w10="urn:schemas-microsoft-com:office:word" xmlns:w="http://schemas.openxmlformats.org/wordprocessingml/2006/main" xmlns:w14="http://schemas.microsoft.com/office/word/2010/wordml" xmlns:w15="http://schemas.microsoft.com/office/word/2012/wordml" xmlns:w16cex="http://schemas.microsoft.com/office/word/2018/wordml/cex" xmlns:w16cid="http://schemas.microsoft.com/office/word/2016/wordml/cid" xmlns:w16="http://schemas.microsoft.com/office/word/2018/wordml" xmlns:w16du="http://schemas.microsoft.com/office/word/2023/wordml/word16du" xmlns:w16sdtdh="http://schemas.microsoft.com/office/word/2020/wordml/sdtdatahash" xmlns:w16sdtfl="http://schemas.microsoft.com/office/word/2024/wordml/sdtformatlock" xmlns:w16se="http://schemas.microsoft.com/office/word/2015/wordml/symex" xmlns:wpg="http://schemas.microsoft.com/office/word/2010/wordprocessingGroup" xmlns:wpi="http://schemas.microsoft.com/office/word/2010/wordprocessingInk" xmlns:wne="http://schemas.microsoft.com/office/word/2006/wordml" xmlns:wps="http://schemas.microsoft.com/office/word/2010/wordprocessingShape" mc:Ignorable="w14 w15 w16se w16cid w16 w16cex w16sdtdh w16sdtfl w16du wp14">
+<w:endnotes xmlns:wpc="http://schemas.microsoft.com/office/word/2010/wordprocessingCanvas" xmlns:cx="http://schemas.microsoft.com/office/drawing/2014/chartex" xmlns:mc="http://schemas.openxmlformats.org/markup-compatibility/2006" xmlns:o="urn:schemas-microsoft-com:office:office" xmlns:r="http://schemas.openxmlformats.org/officeDocument/2006/relationships" xmlns:m="http://schemas.openxmlformats.org/officeDocument/2006/math" xmlns:v="urn:schemas-microsoft-com:vml" xmlns:wp14="http://schemas.microsoft.com/office/word/2010/wordprocessingDrawing" xmlns:wp="http://schemas.openxmlformats.org/drawingml/2006/wordprocessingDrawing" xmlns:w10="urn:schemas-microsoft-com:office:word" xmlns:w="http://schemas.openxmlformats.org/wordprocessingml/2006/main" xmlns:w14="http://schemas.microsoft.com/office/word/2010/wordml" xmlns:w15="http://schemas.microsoft.com/office/word/2012/wordml" xmlns:w16se="http://schemas.microsoft.com/office/word/2015/wordml/symex" xmlns:wpg="http://schemas.microsoft.com/office/word/2010/wordprocessingGroup" xmlns:wpi="http://schemas.microsoft.com/office/word/2010/wordprocessingInk" xmlns:wne="http://schemas.microsoft.com/office/word/2006/wordml" xmlns:wps="http://schemas.microsoft.com/office/word/2010/wordprocessingShape" mc:Ignorable="w14 w15 w16se wp14">
   <w:endnote w:type="separator" w:id="-1">
     <w:p>
       <w:r>
@@ -17095,7 +17455,7 @@
 </file>
 
 <file path=word/footer1.xml><?xml version="1.0" encoding="utf-8"?>
-<w:ftr xmlns:wpc="http://schemas.microsoft.com/office/word/2010/wordprocessingCanvas" xmlns:cx="http://schemas.microsoft.com/office/drawing/2014/chartex" xmlns:cx1="http://schemas.microsoft.com/office/drawing/2015/9/8/chartex" xmlns:cx2="http://schemas.microsoft.com/office/drawing/2015/10/21/chartex" xmlns:cx3="http://schemas.microsoft.com/office/drawing/2016/5/9/chartex" xmlns:cx4="http://schemas.microsoft.com/office/drawing/2016/5/10/chartex" xmlns:cx5="http://schemas.microsoft.com/office/drawing/2016/5/11/chartex" xmlns:cx6="http://schemas.microsoft.com/office/drawing/2016/5/12/chartex" xmlns:cx7="http://schemas.microsoft.com/office/drawing/2016/5/13/chartex" xmlns:cx8="http://schemas.microsoft.com/office/drawing/2016/5/14/chartex" xmlns:mc="http://schemas.openxmlformats.org/markup-compatibility/2006" xmlns:aink="http://schemas.microsoft.com/office/drawing/2016/ink" xmlns:am3d="http://schemas.microsoft.com/office/drawing/2017/model3d" xmlns:o="urn:schemas-microsoft-com:office:office" xmlns:oel="http://schemas.microsoft.com/office/2019/extlst" xmlns:r="http://schemas.openxmlformats.org/officeDocument/2006/relationships" xmlns:m="http://schemas.openxmlformats.org/officeDocument/2006/math" xmlns:v="urn:schemas-microsoft-com:vml" xmlns:wp14="http://schemas.microsoft.com/office/word/2010/wordprocessingDrawing" xmlns:wp="http://schemas.openxmlformats.org/drawingml/2006/wordprocessingDrawing" xmlns:w10="urn:schemas-microsoft-com:office:word" xmlns:w="http://schemas.openxmlformats.org/wordprocessingml/2006/main" xmlns:w14="http://schemas.microsoft.com/office/word/2010/wordml" xmlns:w15="http://schemas.microsoft.com/office/word/2012/wordml" xmlns:w16cex="http://schemas.microsoft.com/office/word/2018/wordml/cex" xmlns:w16cid="http://schemas.microsoft.com/office/word/2016/wordml/cid" xmlns:w16="http://schemas.microsoft.com/office/word/2018/wordml" xmlns:w16du="http://schemas.microsoft.com/office/word/2023/wordml/word16du" xmlns:w16sdtdh="http://schemas.microsoft.com/office/word/2020/wordml/sdtdatahash" xmlns:w16sdtfl="http://schemas.microsoft.com/office/word/2024/wordml/sdtformatlock" xmlns:w16se="http://schemas.microsoft.com/office/word/2015/wordml/symex" xmlns:wpg="http://schemas.microsoft.com/office/word/2010/wordprocessingGroup" xmlns:wpi="http://schemas.microsoft.com/office/word/2010/wordprocessingInk" xmlns:wne="http://schemas.microsoft.com/office/word/2006/wordml" xmlns:wps="http://schemas.microsoft.com/office/word/2010/wordprocessingShape" mc:Ignorable="w14 w15 w16se w16cid w16 w16cex w16sdtdh w16sdtfl w16du wp14">
+<w:ftr xmlns:wpc="http://schemas.microsoft.com/office/word/2010/wordprocessingCanvas" xmlns:cx="http://schemas.microsoft.com/office/drawing/2014/chartex" xmlns:mc="http://schemas.openxmlformats.org/markup-compatibility/2006" xmlns:o="urn:schemas-microsoft-com:office:office" xmlns:r="http://schemas.openxmlformats.org/officeDocument/2006/relationships" xmlns:m="http://schemas.openxmlformats.org/officeDocument/2006/math" xmlns:v="urn:schemas-microsoft-com:vml" xmlns:wp14="http://schemas.microsoft.com/office/word/2010/wordprocessingDrawing" xmlns:wp="http://schemas.openxmlformats.org/drawingml/2006/wordprocessingDrawing" xmlns:w10="urn:schemas-microsoft-com:office:word" xmlns:w="http://schemas.openxmlformats.org/wordprocessingml/2006/main" xmlns:w14="http://schemas.microsoft.com/office/word/2010/wordml" xmlns:w15="http://schemas.microsoft.com/office/word/2012/wordml" xmlns:w16se="http://schemas.microsoft.com/office/word/2015/wordml/symex" xmlns:wpg="http://schemas.microsoft.com/office/word/2010/wordprocessingGroup" xmlns:wpi="http://schemas.microsoft.com/office/word/2010/wordprocessingInk" xmlns:wne="http://schemas.microsoft.com/office/word/2006/wordml" xmlns:wps="http://schemas.microsoft.com/office/word/2010/wordprocessingShape" mc:Ignorable="w14 w15 w16se wp14">
   <w:p>
     <w:pPr>
       <w:pStyle w:val="Footer"/>
@@ -17111,7 +17471,7 @@
 </file>
 
 <file path=word/footnotes.xml><?xml version="1.0" encoding="utf-8"?>
-<w:footnotes xmlns:wpc="http://schemas.microsoft.com/office/word/2010/wordprocessingCanvas" xmlns:cx="http://schemas.microsoft.com/office/drawing/2014/chartex" xmlns:cx1="http://schemas.microsoft.com/office/drawing/2015/9/8/chartex" xmlns:cx2="http://schemas.microsoft.com/office/drawing/2015/10/21/chartex" xmlns:cx3="http://schemas.microsoft.com/office/drawing/2016/5/9/chartex" xmlns:cx4="http://schemas.microsoft.com/office/drawing/2016/5/10/chartex" xmlns:cx5="http://schemas.microsoft.com/office/drawing/2016/5/11/chartex" xmlns:cx6="http://schemas.microsoft.com/office/drawing/2016/5/12/chartex" xmlns:cx7="http://schemas.microsoft.com/office/drawing/2016/5/13/chartex" xmlns:cx8="http://schemas.microsoft.com/office/drawing/2016/5/14/chartex" xmlns:mc="http://schemas.openxmlformats.org/markup-compatibility/2006" xmlns:aink="http://schemas.microsoft.com/office/drawing/2016/ink" xmlns:am3d="http://schemas.microsoft.com/office/drawing/2017/model3d" xmlns:o="urn:schemas-microsoft-com:office:office" xmlns:oel="http://schemas.microsoft.com/office/2019/extlst" xmlns:r="http://schemas.openxmlformats.org/officeDocument/2006/relationships" xmlns:m="http://schemas.openxmlformats.org/officeDocument/2006/math" xmlns:v="urn:schemas-microsoft-com:vml" xmlns:wp14="http://schemas.microsoft.com/office/word/2010/wordprocessingDrawing" xmlns:wp="http://schemas.openxmlformats.org/drawingml/2006/wordprocessingDrawing" xmlns:w10="urn:schemas-microsoft-com:office:word" xmlns:w="http://schemas.openxmlformats.org/wordprocessingml/2006/main" xmlns:w14="http://schemas.microsoft.com/office/word/2010/wordml" xmlns:w15="http://schemas.microsoft.com/office/word/2012/wordml" xmlns:w16cex="http://schemas.microsoft.com/office/word/2018/wordml/cex" xmlns:w16cid="http://schemas.microsoft.com/office/word/2016/wordml/cid" xmlns:w16="http://schemas.microsoft.com/office/word/2018/wordml" xmlns:w16du="http://schemas.microsoft.com/office/word/2023/wordml/word16du" xmlns:w16sdtdh="http://schemas.microsoft.com/office/word/2020/wordml/sdtdatahash" xmlns:w16sdtfl="http://schemas.microsoft.com/office/word/2024/wordml/sdtformatlock" xmlns:w16se="http://schemas.microsoft.com/office/word/2015/wordml/symex" xmlns:wpg="http://schemas.microsoft.com/office/word/2010/wordprocessingGroup" xmlns:wpi="http://schemas.microsoft.com/office/word/2010/wordprocessingInk" xmlns:wne="http://schemas.microsoft.com/office/word/2006/wordml" xmlns:wps="http://schemas.microsoft.com/office/word/2010/wordprocessingShape" mc:Ignorable="w14 w15 w16se w16cid w16 w16cex w16sdtdh w16sdtfl w16du wp14">
+<w:footnotes xmlns:wpc="http://schemas.microsoft.com/office/word/2010/wordprocessingCanvas" xmlns:cx="http://schemas.microsoft.com/office/drawing/2014/chartex" xmlns:mc="http://schemas.openxmlformats.org/markup-compatibility/2006" xmlns:o="urn:schemas-microsoft-com:office:office" xmlns:r="http://schemas.openxmlformats.org/officeDocument/2006/relationships" xmlns:m="http://schemas.openxmlformats.org/officeDocument/2006/math" xmlns:v="urn:schemas-microsoft-com:vml" xmlns:wp14="http://schemas.microsoft.com/office/word/2010/wordprocessingDrawing" xmlns:wp="http://schemas.openxmlformats.org/drawingml/2006/wordprocessingDrawing" xmlns:w10="urn:schemas-microsoft-com:office:word" xmlns:w="http://schemas.openxmlformats.org/wordprocessingml/2006/main" xmlns:w14="http://schemas.microsoft.com/office/word/2010/wordml" xmlns:w15="http://schemas.microsoft.com/office/word/2012/wordml" xmlns:w16se="http://schemas.microsoft.com/office/word/2015/wordml/symex" xmlns:wpg="http://schemas.microsoft.com/office/word/2010/wordprocessingGroup" xmlns:wpi="http://schemas.microsoft.com/office/word/2010/wordprocessingInk" xmlns:wne="http://schemas.microsoft.com/office/word/2006/wordml" xmlns:wps="http://schemas.microsoft.com/office/word/2010/wordprocessingShape" mc:Ignorable="w14 w15 w16se wp14">
   <w:footnote w:type="separator" w:id="-1">
     <w:p>
       <w:r>
@@ -17385,7 +17745,21 @@
         <w:rPr>
           <w:spacing w:val="-10"/>
         </w:rPr>
-        <w:t xml:space="preserve">- Các </w:t>
+        <w:t xml:space="preserve">- </w:t>
+      </w:r>
+      <w:proofErr w:type="spellStart"/>
+      <w:r>
+        <w:rPr>
+          <w:spacing w:val="-10"/>
+        </w:rPr>
+        <w:t>Các</w:t>
+      </w:r>
+      <w:proofErr w:type="spellEnd"/>
+      <w:r>
+        <w:rPr>
+          <w:spacing w:val="-10"/>
+        </w:rPr>
+        <w:t xml:space="preserve"> </w:t>
       </w:r>
       <w:proofErr w:type="spellStart"/>
       <w:r>
@@ -18642,7 +19016,21 @@
         <w:rPr>
           <w:spacing w:val="-10"/>
         </w:rPr>
-        <w:t xml:space="preserve"> Việt Nam </w:t>
+        <w:t xml:space="preserve"> </w:t>
+      </w:r>
+      <w:proofErr w:type="spellStart"/>
+      <w:r>
+        <w:rPr>
+          <w:spacing w:val="-10"/>
+        </w:rPr>
+        <w:t>Việt</w:t>
+      </w:r>
+      <w:proofErr w:type="spellEnd"/>
+      <w:r>
+        <w:rPr>
+          <w:spacing w:val="-10"/>
+        </w:rPr>
+        <w:t xml:space="preserve"> Nam </w:t>
       </w:r>
       <w:proofErr w:type="spellStart"/>
       <w:r>
@@ -19239,7 +19627,21 @@
         <w:rPr>
           <w:spacing w:val="-10"/>
         </w:rPr>
-        <w:t xml:space="preserve"> Trường </w:t>
+        <w:t xml:space="preserve"> </w:t>
+      </w:r>
+      <w:proofErr w:type="spellStart"/>
+      <w:r>
+        <w:rPr>
+          <w:spacing w:val="-10"/>
+        </w:rPr>
+        <w:t>Trường</w:t>
+      </w:r>
+      <w:proofErr w:type="spellEnd"/>
+      <w:r>
+        <w:rPr>
+          <w:spacing w:val="-10"/>
+        </w:rPr>
+        <w:t xml:space="preserve"> </w:t>
       </w:r>
       <w:proofErr w:type="spellStart"/>
       <w:r>
@@ -20329,7 +20731,23 @@
           <w:color w:val="000000" w:themeColor="text1"/>
           <w:spacing w:val="-10"/>
         </w:rPr>
-        <w:t xml:space="preserve">- Trường </w:t>
+        <w:t xml:space="preserve">- </w:t>
+      </w:r>
+      <w:proofErr w:type="spellStart"/>
+      <w:r>
+        <w:rPr>
+          <w:color w:val="000000" w:themeColor="text1"/>
+          <w:spacing w:val="-10"/>
+        </w:rPr>
+        <w:t>Trường</w:t>
+      </w:r>
+      <w:proofErr w:type="spellEnd"/>
+      <w:r>
+        <w:rPr>
+          <w:color w:val="000000" w:themeColor="text1"/>
+          <w:spacing w:val="-10"/>
+        </w:rPr>
+        <w:t xml:space="preserve"> </w:t>
       </w:r>
       <w:proofErr w:type="spellStart"/>
       <w:r>
@@ -21637,7 +22055,7 @@
 </file>
 
 <file path=word/header1.xml><?xml version="1.0" encoding="utf-8"?>
-<w:hdr xmlns:wpc="http://schemas.microsoft.com/office/word/2010/wordprocessingCanvas" xmlns:cx="http://schemas.microsoft.com/office/drawing/2014/chartex" xmlns:cx1="http://schemas.microsoft.com/office/drawing/2015/9/8/chartex" xmlns:cx2="http://schemas.microsoft.com/office/drawing/2015/10/21/chartex" xmlns:cx3="http://schemas.microsoft.com/office/drawing/2016/5/9/chartex" xmlns:cx4="http://schemas.microsoft.com/office/drawing/2016/5/10/chartex" xmlns:cx5="http://schemas.microsoft.com/office/drawing/2016/5/11/chartex" xmlns:cx6="http://schemas.microsoft.com/office/drawing/2016/5/12/chartex" xmlns:cx7="http://schemas.microsoft.com/office/drawing/2016/5/13/chartex" xmlns:cx8="http://schemas.microsoft.com/office/drawing/2016/5/14/chartex" xmlns:mc="http://schemas.openxmlformats.org/markup-compatibility/2006" xmlns:aink="http://schemas.microsoft.com/office/drawing/2016/ink" xmlns:am3d="http://schemas.microsoft.com/office/drawing/2017/model3d" xmlns:o="urn:schemas-microsoft-com:office:office" xmlns:oel="http://schemas.microsoft.com/office/2019/extlst" xmlns:r="http://schemas.openxmlformats.org/officeDocument/2006/relationships" xmlns:m="http://schemas.openxmlformats.org/officeDocument/2006/math" xmlns:v="urn:schemas-microsoft-com:vml" xmlns:wp14="http://schemas.microsoft.com/office/word/2010/wordprocessingDrawing" xmlns:wp="http://schemas.openxmlformats.org/drawingml/2006/wordprocessingDrawing" xmlns:w10="urn:schemas-microsoft-com:office:word" xmlns:w="http://schemas.openxmlformats.org/wordprocessingml/2006/main" xmlns:w14="http://schemas.microsoft.com/office/word/2010/wordml" xmlns:w15="http://schemas.microsoft.com/office/word/2012/wordml" xmlns:w16cex="http://schemas.microsoft.com/office/word/2018/wordml/cex" xmlns:w16cid="http://schemas.microsoft.com/office/word/2016/wordml/cid" xmlns:w16="http://schemas.microsoft.com/office/word/2018/wordml" xmlns:w16du="http://schemas.microsoft.com/office/word/2023/wordml/word16du" xmlns:w16sdtdh="http://schemas.microsoft.com/office/word/2020/wordml/sdtdatahash" xmlns:w16sdtfl="http://schemas.microsoft.com/office/word/2024/wordml/sdtformatlock" xmlns:w16se="http://schemas.microsoft.com/office/word/2015/wordml/symex" xmlns:wpg="http://schemas.microsoft.com/office/word/2010/wordprocessingGroup" xmlns:wpi="http://schemas.microsoft.com/office/word/2010/wordprocessingInk" xmlns:wne="http://schemas.microsoft.com/office/word/2006/wordml" xmlns:wps="http://schemas.microsoft.com/office/word/2010/wordprocessingShape" mc:Ignorable="w14 w15 w16se w16cid w16 w16cex w16sdtdh w16sdtfl w16du wp14">
+<w:hdr xmlns:wpc="http://schemas.microsoft.com/office/word/2010/wordprocessingCanvas" xmlns:cx="http://schemas.microsoft.com/office/drawing/2014/chartex" xmlns:mc="http://schemas.openxmlformats.org/markup-compatibility/2006" xmlns:o="urn:schemas-microsoft-com:office:office" xmlns:r="http://schemas.openxmlformats.org/officeDocument/2006/relationships" xmlns:m="http://schemas.openxmlformats.org/officeDocument/2006/math" xmlns:v="urn:schemas-microsoft-com:vml" xmlns:wp14="http://schemas.microsoft.com/office/word/2010/wordprocessingDrawing" xmlns:wp="http://schemas.openxmlformats.org/drawingml/2006/wordprocessingDrawing" xmlns:w10="urn:schemas-microsoft-com:office:word" xmlns:w="http://schemas.openxmlformats.org/wordprocessingml/2006/main" xmlns:w14="http://schemas.microsoft.com/office/word/2010/wordml" xmlns:w15="http://schemas.microsoft.com/office/word/2012/wordml" xmlns:w16se="http://schemas.microsoft.com/office/word/2015/wordml/symex" xmlns:wpg="http://schemas.microsoft.com/office/word/2010/wordprocessingGroup" xmlns:wpi="http://schemas.microsoft.com/office/word/2010/wordprocessingInk" xmlns:wne="http://schemas.microsoft.com/office/word/2006/wordml" xmlns:wps="http://schemas.microsoft.com/office/word/2010/wordprocessingShape" mc:Ignorable="w14 w15 w16se wp14">
   <w:sdt>
     <w:sdtPr>
       <w:id w:val="-845556584"/>
@@ -21670,7 +22088,7 @@
           <w:rPr>
             <w:noProof/>
           </w:rPr>
-          <w:t>3</w:t>
+          <w:t>4</w:t>
         </w:r>
         <w:r>
           <w:rPr>
@@ -21685,7 +22103,7 @@
 </file>
 
 <file path=word/header2.xml><?xml version="1.0" encoding="utf-8"?>
-<w:hdr xmlns:wpc="http://schemas.microsoft.com/office/word/2010/wordprocessingCanvas" xmlns:cx="http://schemas.microsoft.com/office/drawing/2014/chartex" xmlns:cx1="http://schemas.microsoft.com/office/drawing/2015/9/8/chartex" xmlns:cx2="http://schemas.microsoft.com/office/drawing/2015/10/21/chartex" xmlns:cx3="http://schemas.microsoft.com/office/drawing/2016/5/9/chartex" xmlns:cx4="http://schemas.microsoft.com/office/drawing/2016/5/10/chartex" xmlns:cx5="http://schemas.microsoft.com/office/drawing/2016/5/11/chartex" xmlns:cx6="http://schemas.microsoft.com/office/drawing/2016/5/12/chartex" xmlns:cx7="http://schemas.microsoft.com/office/drawing/2016/5/13/chartex" xmlns:cx8="http://schemas.microsoft.com/office/drawing/2016/5/14/chartex" xmlns:mc="http://schemas.openxmlformats.org/markup-compatibility/2006" xmlns:aink="http://schemas.microsoft.com/office/drawing/2016/ink" xmlns:am3d="http://schemas.microsoft.com/office/drawing/2017/model3d" xmlns:o="urn:schemas-microsoft-com:office:office" xmlns:oel="http://schemas.microsoft.com/office/2019/extlst" xmlns:r="http://schemas.openxmlformats.org/officeDocument/2006/relationships" xmlns:m="http://schemas.openxmlformats.org/officeDocument/2006/math" xmlns:v="urn:schemas-microsoft-com:vml" xmlns:wp14="http://schemas.microsoft.com/office/word/2010/wordprocessingDrawing" xmlns:wp="http://schemas.openxmlformats.org/drawingml/2006/wordprocessingDrawing" xmlns:w10="urn:schemas-microsoft-com:office:word" xmlns:w="http://schemas.openxmlformats.org/wordprocessingml/2006/main" xmlns:w14="http://schemas.microsoft.com/office/word/2010/wordml" xmlns:w15="http://schemas.microsoft.com/office/word/2012/wordml" xmlns:w16cex="http://schemas.microsoft.com/office/word/2018/wordml/cex" xmlns:w16cid="http://schemas.microsoft.com/office/word/2016/wordml/cid" xmlns:w16="http://schemas.microsoft.com/office/word/2018/wordml" xmlns:w16du="http://schemas.microsoft.com/office/word/2023/wordml/word16du" xmlns:w16sdtdh="http://schemas.microsoft.com/office/word/2020/wordml/sdtdatahash" xmlns:w16sdtfl="http://schemas.microsoft.com/office/word/2024/wordml/sdtformatlock" xmlns:w16se="http://schemas.microsoft.com/office/word/2015/wordml/symex" xmlns:wpg="http://schemas.microsoft.com/office/word/2010/wordprocessingGroup" xmlns:wpi="http://schemas.microsoft.com/office/word/2010/wordprocessingInk" xmlns:wne="http://schemas.microsoft.com/office/word/2006/wordml" xmlns:wps="http://schemas.microsoft.com/office/word/2010/wordprocessingShape" mc:Ignorable="w14 w15 w16se w16cid w16 w16cex w16sdtdh w16sdtfl w16du wp14">
+<w:hdr xmlns:wpc="http://schemas.microsoft.com/office/word/2010/wordprocessingCanvas" xmlns:cx="http://schemas.microsoft.com/office/drawing/2014/chartex" xmlns:mc="http://schemas.openxmlformats.org/markup-compatibility/2006" xmlns:o="urn:schemas-microsoft-com:office:office" xmlns:r="http://schemas.openxmlformats.org/officeDocument/2006/relationships" xmlns:m="http://schemas.openxmlformats.org/officeDocument/2006/math" xmlns:v="urn:schemas-microsoft-com:vml" xmlns:wp14="http://schemas.microsoft.com/office/word/2010/wordprocessingDrawing" xmlns:wp="http://schemas.openxmlformats.org/drawingml/2006/wordprocessingDrawing" xmlns:w10="urn:schemas-microsoft-com:office:word" xmlns:w="http://schemas.openxmlformats.org/wordprocessingml/2006/main" xmlns:w14="http://schemas.microsoft.com/office/word/2010/wordml" xmlns:w15="http://schemas.microsoft.com/office/word/2012/wordml" xmlns:w16se="http://schemas.microsoft.com/office/word/2015/wordml/symex" xmlns:wpg="http://schemas.microsoft.com/office/word/2010/wordprocessingGroup" xmlns:wpi="http://schemas.microsoft.com/office/word/2010/wordprocessingInk" xmlns:wne="http://schemas.microsoft.com/office/word/2006/wordml" xmlns:wps="http://schemas.microsoft.com/office/word/2010/wordprocessingShape" mc:Ignorable="w14 w15 w16se wp14">
   <w:p>
     <w:pPr>
       <w:pStyle w:val="Header"/>
@@ -21695,7 +22113,7 @@
 </file>
 
 <file path=word/numbering.xml><?xml version="1.0" encoding="utf-8"?>
-<w:numbering xmlns:wpc="http://schemas.microsoft.com/office/word/2010/wordprocessingCanvas" xmlns:cx="http://schemas.microsoft.com/office/drawing/2014/chartex" xmlns:cx1="http://schemas.microsoft.com/office/drawing/2015/9/8/chartex" xmlns:cx2="http://schemas.microsoft.com/office/drawing/2015/10/21/chartex" xmlns:cx3="http://schemas.microsoft.com/office/drawing/2016/5/9/chartex" xmlns:cx4="http://schemas.microsoft.com/office/drawing/2016/5/10/chartex" xmlns:cx5="http://schemas.microsoft.com/office/drawing/2016/5/11/chartex" xmlns:cx6="http://schemas.microsoft.com/office/drawing/2016/5/12/chartex" xmlns:cx7="http://schemas.microsoft.com/office/drawing/2016/5/13/chartex" xmlns:cx8="http://schemas.microsoft.com/office/drawing/2016/5/14/chartex" xmlns:mc="http://schemas.openxmlformats.org/markup-compatibility/2006" xmlns:aink="http://schemas.microsoft.com/office/drawing/2016/ink" xmlns:am3d="http://schemas.microsoft.com/office/drawing/2017/model3d" xmlns:o="urn:schemas-microsoft-com:office:office" xmlns:oel="http://schemas.microsoft.com/office/2019/extlst" xmlns:r="http://schemas.openxmlformats.org/officeDocument/2006/relationships" xmlns:m="http://schemas.openxmlformats.org/officeDocument/2006/math" xmlns:v="urn:schemas-microsoft-com:vml" xmlns:wp14="http://schemas.microsoft.com/office/word/2010/wordprocessingDrawing" xmlns:wp="http://schemas.openxmlformats.org/drawingml/2006/wordprocessingDrawing" xmlns:w10="urn:schemas-microsoft-com:office:word" xmlns:w="http://schemas.openxmlformats.org/wordprocessingml/2006/main" xmlns:w14="http://schemas.microsoft.com/office/word/2010/wordml" xmlns:w15="http://schemas.microsoft.com/office/word/2012/wordml" xmlns:w16cex="http://schemas.microsoft.com/office/word/2018/wordml/cex" xmlns:w16cid="http://schemas.microsoft.com/office/word/2016/wordml/cid" xmlns:w16="http://schemas.microsoft.com/office/word/2018/wordml" xmlns:w16du="http://schemas.microsoft.com/office/word/2023/wordml/word16du" xmlns:w16sdtdh="http://schemas.microsoft.com/office/word/2020/wordml/sdtdatahash" xmlns:w16sdtfl="http://schemas.microsoft.com/office/word/2024/wordml/sdtformatlock" xmlns:w16se="http://schemas.microsoft.com/office/word/2015/wordml/symex" xmlns:wpg="http://schemas.microsoft.com/office/word/2010/wordprocessingGroup" xmlns:wpi="http://schemas.microsoft.com/office/word/2010/wordprocessingInk" xmlns:wne="http://schemas.microsoft.com/office/word/2006/wordml" xmlns:wps="http://schemas.microsoft.com/office/word/2010/wordprocessingShape" mc:Ignorable="w14 w15 w16se w16cid w16 w16cex w16sdtdh w16sdtfl w16du wp14">
+<w:numbering xmlns:wpc="http://schemas.microsoft.com/office/word/2010/wordprocessingCanvas" xmlns:cx="http://schemas.microsoft.com/office/drawing/2014/chartex" xmlns:mc="http://schemas.openxmlformats.org/markup-compatibility/2006" xmlns:o="urn:schemas-microsoft-com:office:office" xmlns:r="http://schemas.openxmlformats.org/officeDocument/2006/relationships" xmlns:m="http://schemas.openxmlformats.org/officeDocument/2006/math" xmlns:v="urn:schemas-microsoft-com:vml" xmlns:wp14="http://schemas.microsoft.com/office/word/2010/wordprocessingDrawing" xmlns:wp="http://schemas.openxmlformats.org/drawingml/2006/wordprocessingDrawing" xmlns:w10="urn:schemas-microsoft-com:office:word" xmlns:w="http://schemas.openxmlformats.org/wordprocessingml/2006/main" xmlns:w14="http://schemas.microsoft.com/office/word/2010/wordml" xmlns:w15="http://schemas.microsoft.com/office/word/2012/wordml" xmlns:w16se="http://schemas.microsoft.com/office/word/2015/wordml/symex" xmlns:wpg="http://schemas.microsoft.com/office/word/2010/wordprocessingGroup" xmlns:wpi="http://schemas.microsoft.com/office/word/2010/wordprocessingInk" xmlns:wne="http://schemas.microsoft.com/office/word/2006/wordml" xmlns:wps="http://schemas.microsoft.com/office/word/2010/wordprocessingShape" mc:Ignorable="w14 w15 w16se wp14">
   <w:abstractNum w:abstractNumId="0" w15:restartNumberingAfterBreak="0">
     <w:nsid w:val="788422C8"/>
     <w:multiLevelType w:val="hybridMultilevel"/>
@@ -21786,14 +22204,14 @@
       </w:pPr>
     </w:lvl>
   </w:abstractNum>
-  <w:num w:numId="1" w16cid:durableId="1327198765">
+  <w:num w:numId="1">
     <w:abstractNumId w:val="0"/>
   </w:num>
 </w:numbering>
 </file>
 
 <file path=word/styles.xml><?xml version="1.0" encoding="utf-8"?>
-<w:styles xmlns:mc="http://schemas.openxmlformats.org/markup-compatibility/2006" xmlns:r="http://schemas.openxmlformats.org/officeDocument/2006/relationships" xmlns:w="http://schemas.openxmlformats.org/wordprocessingml/2006/main" xmlns:w14="http://schemas.microsoft.com/office/word/2010/wordml" xmlns:w15="http://schemas.microsoft.com/office/word/2012/wordml" xmlns:w16cex="http://schemas.microsoft.com/office/word/2018/wordml/cex" xmlns:w16cid="http://schemas.microsoft.com/office/word/2016/wordml/cid" xmlns:w16="http://schemas.microsoft.com/office/word/2018/wordml" xmlns:w16du="http://schemas.microsoft.com/office/word/2023/wordml/word16du" xmlns:w16sdtdh="http://schemas.microsoft.com/office/word/2020/wordml/sdtdatahash" xmlns:w16sdtfl="http://schemas.microsoft.com/office/word/2024/wordml/sdtformatlock" xmlns:w16se="http://schemas.microsoft.com/office/word/2015/wordml/symex" mc:Ignorable="w14 w15 w16se w16cid w16 w16cex w16sdtdh w16sdtfl w16du">
+<w:styles xmlns:mc="http://schemas.openxmlformats.org/markup-compatibility/2006" xmlns:r="http://schemas.openxmlformats.org/officeDocument/2006/relationships" xmlns:w="http://schemas.openxmlformats.org/wordprocessingml/2006/main" xmlns:w14="http://schemas.microsoft.com/office/word/2010/wordml" xmlns:w15="http://schemas.microsoft.com/office/word/2012/wordml" xmlns:w16se="http://schemas.microsoft.com/office/word/2015/wordml/symex" mc:Ignorable="w14 w15 w16se">
   <w:docDefaults>
     <w:rPrDefault>
       <w:rPr>
@@ -21811,7 +22229,7 @@
       </w:pPr>
     </w:pPrDefault>
   </w:docDefaults>
-  <w:latentStyles w:defLockedState="0" w:defUIPriority="99" w:defSemiHidden="0" w:defUnhideWhenUsed="0" w:defQFormat="0" w:count="376">
+  <w:latentStyles w:defLockedState="0" w:defUIPriority="99" w:defSemiHidden="0" w:defUnhideWhenUsed="0" w:defQFormat="0" w:count="371">
     <w:lsdException w:name="Normal" w:uiPriority="0" w:qFormat="1"/>
     <w:lsdException w:name="heading 1" w:uiPriority="9" w:qFormat="1"/>
     <w:lsdException w:name="heading 2" w:semiHidden="1" w:uiPriority="9" w:unhideWhenUsed="1" w:qFormat="1"/>
@@ -22183,11 +22601,6 @@
     <w:lsdException w:name="List Table 5 Dark Accent 6" w:uiPriority="50"/>
     <w:lsdException w:name="List Table 6 Colorful Accent 6" w:uiPriority="51"/>
     <w:lsdException w:name="List Table 7 Colorful Accent 6" w:uiPriority="52"/>
-    <w:lsdException w:name="Mention" w:semiHidden="1" w:unhideWhenUsed="1"/>
-    <w:lsdException w:name="Smart Hyperlink" w:semiHidden="1" w:unhideWhenUsed="1"/>
-    <w:lsdException w:name="Hashtag" w:semiHidden="1" w:unhideWhenUsed="1"/>
-    <w:lsdException w:name="Unresolved Mention" w:semiHidden="1" w:unhideWhenUsed="1"/>
-    <w:lsdException w:name="Smart Link" w:semiHidden="1" w:unhideWhenUsed="1"/>
   </w:latentStyles>
   <w:style w:type="paragraph" w:default="1" w:styleId="Normal">
     <w:name w:val="Normal"/>

--- a/HỘ KINH DOANH VỊT QUAY BẮC KINH/7_25_2025_49_22_775_giay-de-nghi-dang-ky-ho-kinh-doanh (1).docx
+++ b/HỘ KINH DOANH VỊT QUAY BẮC KINH/7_25_2025_49_22_775_giay-de-nghi-dang-ky-ho-kinh-doanh (1).docx
@@ -457,8 +457,6 @@
         </w:rPr>
         <w:t>2025</w:t>
       </w:r>
-      <w:bookmarkStart w:id="0" w:name="_GoBack"/>
-      <w:bookmarkEnd w:id="0"/>
     </w:p>
     <w:p>
       <w:pPr>
@@ -928,7 +926,7 @@
           <w:sz w:val="28"/>
           <w:szCs w:val="28"/>
         </w:rPr>
-        <w:tab/>
+        <w:t>TỪ CHÍ DŨNG</w:t>
       </w:r>
     </w:p>
     <w:p>
@@ -994,25 +992,7 @@
           <w:sz w:val="28"/>
           <w:szCs w:val="28"/>
         </w:rPr>
-        <w:tab/>
-        <w:t>/</w:t>
-      </w:r>
-      <w:r>
-        <w:rPr>
-          <w:rFonts w:eastAsia="Times New Roman"/>
-          <w:sz w:val="28"/>
-          <w:szCs w:val="28"/>
-        </w:rPr>
-        <w:tab/>
-        <w:t>/</w:t>
-      </w:r>
-      <w:r>
-        <w:rPr>
-          <w:rFonts w:eastAsia="Times New Roman"/>
-          <w:sz w:val="28"/>
-          <w:szCs w:val="28"/>
-        </w:rPr>
-        <w:tab/>
+        <w:t>23/07/1983</w:t>
       </w:r>
     </w:p>
     <w:p>
@@ -1078,7 +1058,7 @@
           <w:sz w:val="28"/>
           <w:szCs w:val="28"/>
         </w:rPr>
-        <w:tab/>
+        <w:t>Nam</w:t>
       </w:r>
     </w:p>
     <w:p>
@@ -1190,8 +1170,18 @@
           <w:sz w:val="28"/>
           <w:szCs w:val="28"/>
         </w:rPr>
-        <w:t>: ……………………………………………</w:t>
-      </w:r>
+        <w:t xml:space="preserve">: </w:t>
+      </w:r>
+      <w:r>
+        <w:rPr>
+          <w:rFonts w:eastAsia="Times New Roman"/>
+          <w:sz w:val="28"/>
+          <w:szCs w:val="28"/>
+        </w:rPr>
+        <w:t>079083003621</w:t>
+      </w:r>
+      <w:bookmarkStart w:id="0" w:name="_GoBack"/>
+      <w:bookmarkEnd w:id="0"/>
     </w:p>
     <w:p>
       <w:pPr>
